--- a/Basic_MySQL.docx
+++ b/Basic_MySQL.docx
@@ -1039,24 +1039,6 @@
       <w:pPr>
         <w:rPr>
           <w:rFonts w:ascii="Times New Roman" w:hAnsi="Times New Roman" w:cs="Times New Roman"/>
-          <w:sz w:val="28"/>
-          <w:szCs w:val="28"/>
-        </w:rPr>
-      </w:pPr>
-    </w:p>
-    <w:p>
-      <w:pPr>
-        <w:rPr>
-          <w:rFonts w:ascii="Times New Roman" w:hAnsi="Times New Roman" w:cs="Times New Roman"/>
-          <w:sz w:val="28"/>
-          <w:szCs w:val="28"/>
-        </w:rPr>
-      </w:pPr>
-    </w:p>
-    <w:p>
-      <w:pPr>
-        <w:rPr>
-          <w:rFonts w:ascii="Times New Roman" w:hAnsi="Times New Roman" w:cs="Times New Roman"/>
           <w:b/>
           <w:bCs/>
           <w:color w:val="FF0000"/>
@@ -1073,6 +1055,7 @@
           <w:sz w:val="28"/>
           <w:szCs w:val="28"/>
         </w:rPr>
+        <w:lastRenderedPageBreak/>
         <w:t xml:space="preserve">4&gt; What is 'MF Cod Rule' of RDBMS Systems? </w:t>
       </w:r>
     </w:p>
@@ -1092,24 +1075,471 @@
         </w:rPr>
         <w:sym w:font="Wingdings" w:char="F0E0"/>
       </w:r>
-    </w:p>
-    <w:p>
-      <w:pPr>
-        <w:rPr>
-          <w:rFonts w:ascii="Times New Roman" w:hAnsi="Times New Roman" w:cs="Times New Roman"/>
-          <w:sz w:val="28"/>
-          <w:szCs w:val="28"/>
-        </w:rPr>
-      </w:pPr>
-    </w:p>
-    <w:p>
-      <w:pPr>
-        <w:rPr>
-          <w:rFonts w:ascii="Times New Roman" w:hAnsi="Times New Roman" w:cs="Times New Roman"/>
-          <w:sz w:val="28"/>
-          <w:szCs w:val="28"/>
-        </w:rPr>
-      </w:pPr>
+      <w:r>
+        <w:rPr>
+          <w:rFonts w:ascii="Times New Roman" w:hAnsi="Times New Roman" w:cs="Times New Roman"/>
+          <w:sz w:val="28"/>
+          <w:szCs w:val="28"/>
+        </w:rPr>
+        <w:t>Edgar F. Codd introduced twelve rules, known as Codd's Rules,</w:t>
+      </w:r>
+    </w:p>
+    <w:p>
+      <w:pPr>
+        <w:rPr>
+          <w:sz w:val="28"/>
+          <w:szCs w:val="28"/>
+        </w:rPr>
+      </w:pPr>
+      <w:r>
+        <w:rPr>
+          <w:rFonts w:ascii="Times New Roman" w:hAnsi="Times New Roman" w:cs="Times New Roman"/>
+          <w:sz w:val="28"/>
+          <w:szCs w:val="28"/>
+        </w:rPr>
+        <w:sym w:font="Wingdings" w:char="F0E0"/>
+      </w:r>
+      <w:r>
+        <w:rPr>
+          <w:sz w:val="28"/>
+          <w:szCs w:val="28"/>
+        </w:rPr>
+        <w:t>The twelve Codd's Rules are:</w:t>
+      </w:r>
+    </w:p>
+    <w:p>
+      <w:pPr>
+        <w:numPr>
+          <w:ilvl w:val="0"/>
+          <w:numId w:val="1"/>
+        </w:numPr>
+        <w:rPr>
+          <w:rFonts w:ascii="Times New Roman" w:hAnsi="Times New Roman" w:cs="Times New Roman"/>
+          <w:sz w:val="28"/>
+          <w:szCs w:val="28"/>
+        </w:rPr>
+      </w:pPr>
+      <w:r>
+        <w:rPr>
+          <w:rFonts w:ascii="Times New Roman" w:hAnsi="Times New Roman" w:cs="Times New Roman"/>
+          <w:b/>
+          <w:bCs/>
+          <w:sz w:val="28"/>
+          <w:szCs w:val="28"/>
+        </w:rPr>
+        <w:t>The Information Rule:</w:t>
+      </w:r>
+      <w:r>
+        <w:rPr>
+          <w:rFonts w:ascii="Times New Roman" w:hAnsi="Times New Roman" w:cs="Times New Roman"/>
+          <w:sz w:val="28"/>
+          <w:szCs w:val="28"/>
+        </w:rPr>
+        <w:t xml:space="preserve"> All information in the database should be represented in one and only one way, namely as values in a table.</w:t>
+      </w:r>
+    </w:p>
+    <w:p>
+      <w:pPr>
+        <w:numPr>
+          <w:ilvl w:val="0"/>
+          <w:numId w:val="1"/>
+        </w:numPr>
+        <w:rPr>
+          <w:rFonts w:ascii="Times New Roman" w:hAnsi="Times New Roman" w:cs="Times New Roman"/>
+          <w:sz w:val="28"/>
+          <w:szCs w:val="28"/>
+        </w:rPr>
+      </w:pPr>
+      <w:r>
+        <w:rPr>
+          <w:rFonts w:ascii="Times New Roman" w:hAnsi="Times New Roman" w:cs="Times New Roman"/>
+          <w:b/>
+          <w:bCs/>
+          <w:sz w:val="28"/>
+          <w:szCs w:val="28"/>
+        </w:rPr>
+        <w:t>Guaranteed Access Rule:</w:t>
+      </w:r>
+      <w:r>
+        <w:rPr>
+          <w:rFonts w:ascii="Times New Roman" w:hAnsi="Times New Roman" w:cs="Times New Roman"/>
+          <w:sz w:val="28"/>
+          <w:szCs w:val="28"/>
+        </w:rPr>
+        <w:t xml:space="preserve"> Each unique piece of data (atomic value) should be accessible by using a combination of table name, primary key value, and column name.</w:t>
+      </w:r>
+    </w:p>
+    <w:p>
+      <w:pPr>
+        <w:numPr>
+          <w:ilvl w:val="0"/>
+          <w:numId w:val="1"/>
+        </w:numPr>
+        <w:rPr>
+          <w:rFonts w:ascii="Times New Roman" w:hAnsi="Times New Roman" w:cs="Times New Roman"/>
+          <w:sz w:val="28"/>
+          <w:szCs w:val="28"/>
+        </w:rPr>
+      </w:pPr>
+      <w:r>
+        <w:rPr>
+          <w:rFonts w:ascii="Times New Roman" w:hAnsi="Times New Roman" w:cs="Times New Roman"/>
+          <w:b/>
+          <w:bCs/>
+          <w:sz w:val="28"/>
+          <w:szCs w:val="28"/>
+        </w:rPr>
+        <w:t>Systematic Treatment of Null Values:</w:t>
+      </w:r>
+      <w:r>
+        <w:rPr>
+          <w:rFonts w:ascii="Times New Roman" w:hAnsi="Times New Roman" w:cs="Times New Roman"/>
+          <w:sz w:val="28"/>
+          <w:szCs w:val="28"/>
+        </w:rPr>
+        <w:t xml:space="preserve"> Null values should be supported and treated systematically, meaning they are distinct from zero or any other value.</w:t>
+      </w:r>
+    </w:p>
+    <w:p>
+      <w:pPr>
+        <w:numPr>
+          <w:ilvl w:val="0"/>
+          <w:numId w:val="1"/>
+        </w:numPr>
+        <w:rPr>
+          <w:rFonts w:ascii="Times New Roman" w:hAnsi="Times New Roman" w:cs="Times New Roman"/>
+          <w:sz w:val="28"/>
+          <w:szCs w:val="28"/>
+        </w:rPr>
+      </w:pPr>
+      <w:r>
+        <w:rPr>
+          <w:rFonts w:ascii="Times New Roman" w:hAnsi="Times New Roman" w:cs="Times New Roman"/>
+          <w:b/>
+          <w:bCs/>
+          <w:sz w:val="28"/>
+          <w:szCs w:val="28"/>
+        </w:rPr>
+        <w:t xml:space="preserve">Dynamic Online </w:t>
+      </w:r>
+      <w:proofErr w:type="spellStart"/>
+      <w:r>
+        <w:rPr>
+          <w:rFonts w:ascii="Times New Roman" w:hAnsi="Times New Roman" w:cs="Times New Roman"/>
+          <w:b/>
+          <w:bCs/>
+          <w:sz w:val="28"/>
+          <w:szCs w:val="28"/>
+        </w:rPr>
+        <w:t>Catalog</w:t>
+      </w:r>
+      <w:proofErr w:type="spellEnd"/>
+      <w:r>
+        <w:rPr>
+          <w:rFonts w:ascii="Times New Roman" w:hAnsi="Times New Roman" w:cs="Times New Roman"/>
+          <w:b/>
+          <w:bCs/>
+          <w:sz w:val="28"/>
+          <w:szCs w:val="28"/>
+        </w:rPr>
+        <w:t xml:space="preserve"> Based on the Relational Model:</w:t>
+      </w:r>
+      <w:r>
+        <w:rPr>
+          <w:rFonts w:ascii="Times New Roman" w:hAnsi="Times New Roman" w:cs="Times New Roman"/>
+          <w:sz w:val="28"/>
+          <w:szCs w:val="28"/>
+        </w:rPr>
+        <w:t xml:space="preserve"> The database schema (structure) should be stored in the same relational database as regular data.</w:t>
+      </w:r>
+    </w:p>
+    <w:p>
+      <w:pPr>
+        <w:numPr>
+          <w:ilvl w:val="0"/>
+          <w:numId w:val="1"/>
+        </w:numPr>
+        <w:rPr>
+          <w:rFonts w:ascii="Times New Roman" w:hAnsi="Times New Roman" w:cs="Times New Roman"/>
+          <w:sz w:val="28"/>
+          <w:szCs w:val="28"/>
+        </w:rPr>
+      </w:pPr>
+      <w:r>
+        <w:rPr>
+          <w:rFonts w:ascii="Times New Roman" w:hAnsi="Times New Roman" w:cs="Times New Roman"/>
+          <w:b/>
+          <w:bCs/>
+          <w:sz w:val="28"/>
+          <w:szCs w:val="28"/>
+        </w:rPr>
+        <w:t>Comprehensive Data Sub-</w:t>
+      </w:r>
+      <w:proofErr w:type="gramStart"/>
+      <w:r>
+        <w:rPr>
+          <w:rFonts w:ascii="Times New Roman" w:hAnsi="Times New Roman" w:cs="Times New Roman"/>
+          <w:b/>
+          <w:bCs/>
+          <w:sz w:val="28"/>
+          <w:szCs w:val="28"/>
+        </w:rPr>
+        <w:t>language</w:t>
+      </w:r>
+      <w:proofErr w:type="gramEnd"/>
+      <w:r>
+        <w:rPr>
+          <w:rFonts w:ascii="Times New Roman" w:hAnsi="Times New Roman" w:cs="Times New Roman"/>
+          <w:b/>
+          <w:bCs/>
+          <w:sz w:val="28"/>
+          <w:szCs w:val="28"/>
+        </w:rPr>
+        <w:t xml:space="preserve"> Rule:</w:t>
+      </w:r>
+      <w:r>
+        <w:rPr>
+          <w:rFonts w:ascii="Times New Roman" w:hAnsi="Times New Roman" w:cs="Times New Roman"/>
+          <w:sz w:val="28"/>
+          <w:szCs w:val="28"/>
+        </w:rPr>
+        <w:t xml:space="preserve"> The system must support a data manipulation language (DML) that is comprehensive in terms of data access, data definition, data manipulation, and transaction control.</w:t>
+      </w:r>
+    </w:p>
+    <w:p>
+      <w:pPr>
+        <w:numPr>
+          <w:ilvl w:val="0"/>
+          <w:numId w:val="1"/>
+        </w:numPr>
+        <w:rPr>
+          <w:rFonts w:ascii="Times New Roman" w:hAnsi="Times New Roman" w:cs="Times New Roman"/>
+          <w:sz w:val="28"/>
+          <w:szCs w:val="28"/>
+        </w:rPr>
+      </w:pPr>
+      <w:r>
+        <w:rPr>
+          <w:rFonts w:ascii="Times New Roman" w:hAnsi="Times New Roman" w:cs="Times New Roman"/>
+          <w:b/>
+          <w:bCs/>
+          <w:sz w:val="28"/>
+          <w:szCs w:val="28"/>
+        </w:rPr>
+        <w:t>View Updating Rule:</w:t>
+      </w:r>
+      <w:r>
+        <w:rPr>
+          <w:rFonts w:ascii="Times New Roman" w:hAnsi="Times New Roman" w:cs="Times New Roman"/>
+          <w:sz w:val="28"/>
+          <w:szCs w:val="28"/>
+        </w:rPr>
+        <w:t xml:space="preserve"> All views that are theoretically updatable must be updatable by the system.</w:t>
+      </w:r>
+    </w:p>
+    <w:p>
+      <w:pPr>
+        <w:numPr>
+          <w:ilvl w:val="0"/>
+          <w:numId w:val="1"/>
+        </w:numPr>
+        <w:rPr>
+          <w:rFonts w:ascii="Times New Roman" w:hAnsi="Times New Roman" w:cs="Times New Roman"/>
+          <w:sz w:val="28"/>
+          <w:szCs w:val="28"/>
+        </w:rPr>
+      </w:pPr>
+      <w:r>
+        <w:rPr>
+          <w:rFonts w:ascii="Times New Roman" w:hAnsi="Times New Roman" w:cs="Times New Roman"/>
+          <w:b/>
+          <w:bCs/>
+          <w:sz w:val="28"/>
+          <w:szCs w:val="28"/>
+        </w:rPr>
+        <w:t>High-level Insert, Update, and Delete:</w:t>
+      </w:r>
+      <w:r>
+        <w:rPr>
+          <w:rFonts w:ascii="Times New Roman" w:hAnsi="Times New Roman" w:cs="Times New Roman"/>
+          <w:sz w:val="28"/>
+          <w:szCs w:val="28"/>
+        </w:rPr>
+        <w:t xml:space="preserve"> The system must support high-level insert, update, and delete operations.</w:t>
+      </w:r>
+    </w:p>
+    <w:p>
+      <w:pPr>
+        <w:numPr>
+          <w:ilvl w:val="0"/>
+          <w:numId w:val="1"/>
+        </w:numPr>
+        <w:rPr>
+          <w:rFonts w:ascii="Times New Roman" w:hAnsi="Times New Roman" w:cs="Times New Roman"/>
+          <w:sz w:val="28"/>
+          <w:szCs w:val="28"/>
+        </w:rPr>
+      </w:pPr>
+      <w:r>
+        <w:rPr>
+          <w:rFonts w:ascii="Times New Roman" w:hAnsi="Times New Roman" w:cs="Times New Roman"/>
+          <w:b/>
+          <w:bCs/>
+          <w:sz w:val="28"/>
+          <w:szCs w:val="28"/>
+        </w:rPr>
+        <w:t>Physical Data Independence:</w:t>
+      </w:r>
+      <w:r>
+        <w:rPr>
+          <w:rFonts w:ascii="Times New Roman" w:hAnsi="Times New Roman" w:cs="Times New Roman"/>
+          <w:sz w:val="28"/>
+          <w:szCs w:val="28"/>
+        </w:rPr>
+        <w:t xml:space="preserve"> Changes in the physical structure of the database (e.g., indexing methods) should not affect the logical structure (schema) and application programs.</w:t>
+      </w:r>
+    </w:p>
+    <w:p>
+      <w:pPr>
+        <w:numPr>
+          <w:ilvl w:val="0"/>
+          <w:numId w:val="1"/>
+        </w:numPr>
+        <w:rPr>
+          <w:rFonts w:ascii="Times New Roman" w:hAnsi="Times New Roman" w:cs="Times New Roman"/>
+          <w:sz w:val="28"/>
+          <w:szCs w:val="28"/>
+        </w:rPr>
+      </w:pPr>
+      <w:r>
+        <w:rPr>
+          <w:rFonts w:ascii="Times New Roman" w:hAnsi="Times New Roman" w:cs="Times New Roman"/>
+          <w:b/>
+          <w:bCs/>
+          <w:sz w:val="28"/>
+          <w:szCs w:val="28"/>
+        </w:rPr>
+        <w:t>Logical Data Independence:</w:t>
+      </w:r>
+      <w:r>
+        <w:rPr>
+          <w:rFonts w:ascii="Times New Roman" w:hAnsi="Times New Roman" w:cs="Times New Roman"/>
+          <w:sz w:val="28"/>
+          <w:szCs w:val="28"/>
+        </w:rPr>
+        <w:t xml:space="preserve"> Changes in the logical structure of the database (e.g., adding new tables or columns) should not affect the existing application programs.</w:t>
+      </w:r>
+    </w:p>
+    <w:p>
+      <w:pPr>
+        <w:numPr>
+          <w:ilvl w:val="0"/>
+          <w:numId w:val="1"/>
+        </w:numPr>
+        <w:rPr>
+          <w:rFonts w:ascii="Times New Roman" w:hAnsi="Times New Roman" w:cs="Times New Roman"/>
+          <w:sz w:val="28"/>
+          <w:szCs w:val="28"/>
+        </w:rPr>
+      </w:pPr>
+      <w:r>
+        <w:rPr>
+          <w:rFonts w:ascii="Times New Roman" w:hAnsi="Times New Roman" w:cs="Times New Roman"/>
+          <w:b/>
+          <w:bCs/>
+          <w:sz w:val="28"/>
+          <w:szCs w:val="28"/>
+        </w:rPr>
+        <w:t>Integrity Independence:</w:t>
+      </w:r>
+      <w:r>
+        <w:rPr>
+          <w:rFonts w:ascii="Times New Roman" w:hAnsi="Times New Roman" w:cs="Times New Roman"/>
+          <w:sz w:val="28"/>
+          <w:szCs w:val="28"/>
+        </w:rPr>
+        <w:t xml:space="preserve"> Integrity constraints (e.g., referential integrity) should be stored in the </w:t>
+      </w:r>
+      <w:proofErr w:type="spellStart"/>
+      <w:r>
+        <w:rPr>
+          <w:rFonts w:ascii="Times New Roman" w:hAnsi="Times New Roman" w:cs="Times New Roman"/>
+          <w:sz w:val="28"/>
+          <w:szCs w:val="28"/>
+        </w:rPr>
+        <w:t>catalog</w:t>
+      </w:r>
+      <w:proofErr w:type="spellEnd"/>
+      <w:r>
+        <w:rPr>
+          <w:rFonts w:ascii="Times New Roman" w:hAnsi="Times New Roman" w:cs="Times New Roman"/>
+          <w:sz w:val="28"/>
+          <w:szCs w:val="28"/>
+        </w:rPr>
+        <w:t>, separately from application programs.</w:t>
+      </w:r>
+    </w:p>
+    <w:p>
+      <w:pPr>
+        <w:numPr>
+          <w:ilvl w:val="0"/>
+          <w:numId w:val="1"/>
+        </w:numPr>
+        <w:rPr>
+          <w:rFonts w:ascii="Times New Roman" w:hAnsi="Times New Roman" w:cs="Times New Roman"/>
+          <w:sz w:val="28"/>
+          <w:szCs w:val="28"/>
+        </w:rPr>
+      </w:pPr>
+      <w:r>
+        <w:rPr>
+          <w:rFonts w:ascii="Times New Roman" w:hAnsi="Times New Roman" w:cs="Times New Roman"/>
+          <w:b/>
+          <w:bCs/>
+          <w:sz w:val="28"/>
+          <w:szCs w:val="28"/>
+        </w:rPr>
+        <w:t>Distribution Independence:</w:t>
+      </w:r>
+      <w:r>
+        <w:rPr>
+          <w:rFonts w:ascii="Times New Roman" w:hAnsi="Times New Roman" w:cs="Times New Roman"/>
+          <w:sz w:val="28"/>
+          <w:szCs w:val="28"/>
+        </w:rPr>
+        <w:t xml:space="preserve"> The distribution of portions of the database to various locations should not affect the application programs.</w:t>
+      </w:r>
+    </w:p>
+    <w:p>
+      <w:pPr>
+        <w:numPr>
+          <w:ilvl w:val="0"/>
+          <w:numId w:val="1"/>
+        </w:numPr>
+        <w:rPr>
+          <w:rFonts w:ascii="Times New Roman" w:hAnsi="Times New Roman" w:cs="Times New Roman"/>
+          <w:sz w:val="28"/>
+          <w:szCs w:val="28"/>
+        </w:rPr>
+      </w:pPr>
+      <w:r>
+        <w:rPr>
+          <w:rFonts w:ascii="Times New Roman" w:hAnsi="Times New Roman" w:cs="Times New Roman"/>
+          <w:b/>
+          <w:bCs/>
+          <w:sz w:val="28"/>
+          <w:szCs w:val="28"/>
+        </w:rPr>
+        <w:t>Non-subversion Rule:</w:t>
+      </w:r>
+      <w:r>
+        <w:rPr>
+          <w:rFonts w:ascii="Times New Roman" w:hAnsi="Times New Roman" w:cs="Times New Roman"/>
+          <w:sz w:val="28"/>
+          <w:szCs w:val="28"/>
+        </w:rPr>
+        <w:t xml:space="preserve"> If a relational system has low-level (record-at-a-time) access, it must also support high-level (set-at-a-time) access.</w:t>
+      </w:r>
     </w:p>
     <w:p>
       <w:pPr>
@@ -1128,6 +1558,7 @@
           <w:sz w:val="28"/>
           <w:szCs w:val="28"/>
         </w:rPr>
+        <w:lastRenderedPageBreak/>
         <w:t xml:space="preserve"> </w:t>
       </w:r>
       <w:r>
@@ -1676,76 +2107,94 @@
           <w:sz w:val="28"/>
           <w:szCs w:val="28"/>
         </w:rPr>
+        <w:t xml:space="preserve"> 8&gt; What is SQL Key Constraints writing an Example of SQL Key Constraints.</w:t>
+      </w:r>
+    </w:p>
+    <w:p>
+      <w:pPr>
+        <w:rPr>
+          <w:rFonts w:ascii="Times New Roman" w:hAnsi="Times New Roman" w:cs="Times New Roman"/>
+          <w:sz w:val="28"/>
+          <w:szCs w:val="28"/>
+        </w:rPr>
+      </w:pPr>
+      <w:r>
+        <w:rPr>
+          <w:rFonts w:ascii="Times New Roman" w:hAnsi="Times New Roman" w:cs="Times New Roman"/>
+          <w:sz w:val="28"/>
+          <w:szCs w:val="28"/>
+        </w:rPr>
+        <w:sym w:font="Wingdings" w:char="F0E0"/>
+      </w:r>
+      <w:r>
+        <w:rPr>
+          <w:rFonts w:ascii="Times New Roman" w:hAnsi="Times New Roman" w:cs="Times New Roman"/>
+          <w:sz w:val="28"/>
+          <w:szCs w:val="28"/>
+        </w:rPr>
+        <w:t xml:space="preserve"> In </w:t>
+      </w:r>
+      <w:proofErr w:type="spellStart"/>
+      <w:r>
+        <w:rPr>
+          <w:rFonts w:ascii="Times New Roman" w:hAnsi="Times New Roman" w:cs="Times New Roman"/>
+          <w:sz w:val="28"/>
+          <w:szCs w:val="28"/>
+        </w:rPr>
+        <w:t>mysql</w:t>
+      </w:r>
+      <w:proofErr w:type="spellEnd"/>
+      <w:r>
+        <w:rPr>
+          <w:rFonts w:ascii="Times New Roman" w:hAnsi="Times New Roman" w:cs="Times New Roman"/>
+          <w:sz w:val="28"/>
+          <w:szCs w:val="28"/>
+        </w:rPr>
+        <w:t>, key constraints are used to enforce integrity rules on columns in table</w:t>
+      </w:r>
+    </w:p>
+    <w:p>
+      <w:pPr>
+        <w:rPr>
+          <w:rFonts w:ascii="Times New Roman" w:hAnsi="Times New Roman" w:cs="Times New Roman"/>
+          <w:sz w:val="28"/>
+          <w:szCs w:val="28"/>
+        </w:rPr>
+      </w:pPr>
+    </w:p>
+    <w:p>
+      <w:pPr>
+        <w:rPr>
+          <w:rFonts w:ascii="Times New Roman" w:hAnsi="Times New Roman" w:cs="Times New Roman"/>
+          <w:sz w:val="28"/>
+          <w:szCs w:val="28"/>
+        </w:rPr>
+      </w:pPr>
+    </w:p>
+    <w:p>
+      <w:pPr>
+        <w:rPr>
+          <w:rFonts w:ascii="Times New Roman" w:hAnsi="Times New Roman" w:cs="Times New Roman"/>
+          <w:sz w:val="28"/>
+          <w:szCs w:val="28"/>
+        </w:rPr>
+      </w:pPr>
+    </w:p>
+    <w:p>
+      <w:pPr>
+        <w:rPr>
+          <w:rFonts w:ascii="Times New Roman" w:hAnsi="Times New Roman" w:cs="Times New Roman"/>
+          <w:sz w:val="28"/>
+          <w:szCs w:val="28"/>
+        </w:rPr>
+      </w:pPr>
+      <w:r>
+        <w:rPr>
+          <w:rFonts w:ascii="Times New Roman" w:hAnsi="Times New Roman" w:cs="Times New Roman"/>
+          <w:sz w:val="28"/>
+          <w:szCs w:val="28"/>
+        </w:rPr>
         <w:lastRenderedPageBreak/>
-        <w:t xml:space="preserve"> 8&gt; What is SQL Key Constraints writing an Example of SQL Key Constraints.</w:t>
-      </w:r>
-    </w:p>
-    <w:p>
-      <w:pPr>
-        <w:rPr>
-          <w:rFonts w:ascii="Times New Roman" w:hAnsi="Times New Roman" w:cs="Times New Roman"/>
-          <w:sz w:val="28"/>
-          <w:szCs w:val="28"/>
-        </w:rPr>
-      </w:pPr>
-      <w:r>
-        <w:rPr>
-          <w:rFonts w:ascii="Times New Roman" w:hAnsi="Times New Roman" w:cs="Times New Roman"/>
-          <w:sz w:val="28"/>
-          <w:szCs w:val="28"/>
-        </w:rPr>
-        <w:sym w:font="Wingdings" w:char="F0E0"/>
-      </w:r>
-      <w:r>
-        <w:rPr>
-          <w:rFonts w:ascii="Times New Roman" w:hAnsi="Times New Roman" w:cs="Times New Roman"/>
-          <w:sz w:val="28"/>
-          <w:szCs w:val="28"/>
-        </w:rPr>
-        <w:t xml:space="preserve"> In </w:t>
-      </w:r>
-      <w:proofErr w:type="spellStart"/>
-      <w:r>
-        <w:rPr>
-          <w:rFonts w:ascii="Times New Roman" w:hAnsi="Times New Roman" w:cs="Times New Roman"/>
-          <w:sz w:val="28"/>
-          <w:szCs w:val="28"/>
-        </w:rPr>
-        <w:t>mysql</w:t>
-      </w:r>
-      <w:proofErr w:type="spellEnd"/>
-      <w:r>
-        <w:rPr>
-          <w:rFonts w:ascii="Times New Roman" w:hAnsi="Times New Roman" w:cs="Times New Roman"/>
-          <w:sz w:val="28"/>
-          <w:szCs w:val="28"/>
-        </w:rPr>
-        <w:t>, key constraints are used to enforce integrity rules on columns in table</w:t>
-      </w:r>
-    </w:p>
-    <w:p>
-      <w:pPr>
-        <w:rPr>
-          <w:rFonts w:ascii="Times New Roman" w:hAnsi="Times New Roman" w:cs="Times New Roman"/>
-          <w:sz w:val="28"/>
-          <w:szCs w:val="28"/>
-        </w:rPr>
-      </w:pPr>
-    </w:p>
-    <w:p>
-      <w:pPr>
-        <w:rPr>
-          <w:rFonts w:ascii="Times New Roman" w:hAnsi="Times New Roman" w:cs="Times New Roman"/>
-          <w:sz w:val="28"/>
-          <w:szCs w:val="28"/>
-        </w:rPr>
-      </w:pPr>
-      <w:r>
-        <w:rPr>
-          <w:rFonts w:ascii="Times New Roman" w:hAnsi="Times New Roman" w:cs="Times New Roman"/>
-          <w:sz w:val="28"/>
-          <w:szCs w:val="28"/>
-        </w:rPr>
         <w:sym w:font="Wingdings" w:char="F0E0"/>
       </w:r>
       <w:r>
@@ -2278,59 +2727,6 @@
         <w:t>) )</w:t>
       </w:r>
       <w:proofErr w:type="gramEnd"/>
-      <w:r>
-        <w:rPr>
-          <w:rFonts w:ascii="Times New Roman" w:hAnsi="Times New Roman" w:cs="Times New Roman"/>
-          <w:sz w:val="28"/>
-          <w:szCs w:val="28"/>
-        </w:rPr>
-        <w:t>;</w:t>
-      </w:r>
-    </w:p>
-    <w:p>
-      <w:pPr>
-        <w:rPr>
-          <w:rFonts w:ascii="Times New Roman" w:hAnsi="Times New Roman" w:cs="Times New Roman"/>
-          <w:sz w:val="28"/>
-          <w:szCs w:val="28"/>
-        </w:rPr>
-      </w:pPr>
-    </w:p>
-    <w:p>
-      <w:pPr>
-        <w:rPr>
-          <w:rFonts w:ascii="Times New Roman" w:hAnsi="Times New Roman" w:cs="Times New Roman"/>
-          <w:sz w:val="28"/>
-          <w:szCs w:val="28"/>
-        </w:rPr>
-      </w:pPr>
-    </w:p>
-    <w:p>
-      <w:pPr>
-        <w:rPr>
-          <w:rFonts w:ascii="Times New Roman" w:hAnsi="Times New Roman" w:cs="Times New Roman"/>
-          <w:sz w:val="28"/>
-          <w:szCs w:val="28"/>
-        </w:rPr>
-      </w:pPr>
-    </w:p>
-    <w:p>
-      <w:pPr>
-        <w:rPr>
-          <w:rFonts w:ascii="Times New Roman" w:hAnsi="Times New Roman" w:cs="Times New Roman"/>
-          <w:sz w:val="28"/>
-          <w:szCs w:val="28"/>
-        </w:rPr>
-      </w:pPr>
-    </w:p>
-    <w:p>
-      <w:pPr>
-        <w:rPr>
-          <w:rFonts w:ascii="Times New Roman" w:hAnsi="Times New Roman" w:cs="Times New Roman"/>
-          <w:sz w:val="28"/>
-          <w:szCs w:val="28"/>
-        </w:rPr>
-      </w:pPr>
     </w:p>
     <w:p>
       <w:pPr>
@@ -2952,7 +3348,6 @@
           <w:sz w:val="28"/>
           <w:szCs w:val="28"/>
         </w:rPr>
-        <w:lastRenderedPageBreak/>
         <w:sym w:font="Wingdings" w:char="F0E0"/>
       </w:r>
       <w:r>
@@ -3166,6 +3561,127 @@
     </w:p>
   </w:footnote>
 </w:footnotes>
+</file>
+
+<file path=word/numbering.xml><?xml version="1.0" encoding="utf-8"?>
+<w:numbering xmlns:wpc="http://schemas.microsoft.com/office/word/2010/wordprocessingCanvas" xmlns:cx="http://schemas.microsoft.com/office/drawing/2014/chartex" xmlns:cx1="http://schemas.microsoft.com/office/drawing/2015/9/8/chartex" xmlns:cx2="http://schemas.microsoft.com/office/drawing/2015/10/21/chartex" xmlns:cx3="http://schemas.microsoft.com/office/drawing/2016/5/9/chartex" xmlns:cx4="http://schemas.microsoft.com/office/drawing/2016/5/10/chartex" xmlns:cx5="http://schemas.microsoft.com/office/drawing/2016/5/11/chartex" xmlns:cx6="http://schemas.microsoft.com/office/drawing/2016/5/12/chartex" xmlns:cx7="http://schemas.microsoft.com/office/drawing/2016/5/13/chartex" xmlns:cx8="http://schemas.microsoft.com/office/drawing/2016/5/14/chartex" xmlns:mc="http://schemas.openxmlformats.org/markup-compatibility/2006" xmlns:aink="http://schemas.microsoft.com/office/drawing/2016/ink" xmlns:am3d="http://schemas.microsoft.com/office/drawing/2017/model3d" xmlns:o="urn:schemas-microsoft-com:office:office" xmlns:r="http://schemas.openxmlformats.org/officeDocument/2006/relationships" xmlns:m="http://schemas.openxmlformats.org/officeDocument/2006/math" xmlns:v="urn:schemas-microsoft-com:vml" xmlns:wp14="http://schemas.microsoft.com/office/word/2010/wordprocessingDrawing" xmlns:wp="http://schemas.openxmlformats.org/drawingml/2006/wordprocessingDrawing" xmlns:w10="urn:schemas-microsoft-com:office:word" xmlns:w="http://schemas.openxmlformats.org/wordprocessingml/2006/main" xmlns:w14="http://schemas.microsoft.com/office/word/2010/wordml" xmlns:w15="http://schemas.microsoft.com/office/word/2012/wordml" xmlns:w16cex="http://schemas.microsoft.com/office/word/2018/wordml/cex" xmlns:w16cid="http://schemas.microsoft.com/office/word/2016/wordml/cid" xmlns:w16="http://schemas.microsoft.com/office/word/2018/wordml" xmlns:w16se="http://schemas.microsoft.com/office/word/2015/wordml/symex" xmlns:wpg="http://schemas.microsoft.com/office/word/2010/wordprocessingGroup" xmlns:wpi="http://schemas.microsoft.com/office/word/2010/wordprocessingInk" xmlns:wne="http://schemas.microsoft.com/office/word/2006/wordml" xmlns:wps="http://schemas.microsoft.com/office/word/2010/wordprocessingShape" mc:Ignorable="w14 w15 w16se w16cid w16 w16cex wp14">
+  <w:abstractNum w:abstractNumId="0" w15:restartNumberingAfterBreak="0">
+    <w:nsid w:val="6AFD294E"/>
+    <w:multiLevelType w:val="multilevel"/>
+    <w:tmpl w:val="83DACE74"/>
+    <w:lvl w:ilvl="0">
+      <w:start w:val="1"/>
+      <w:numFmt w:val="decimal"/>
+      <w:lvlText w:val="%1."/>
+      <w:lvlJc w:val="left"/>
+      <w:pPr>
+        <w:tabs>
+          <w:tab w:val="num" w:pos="720"/>
+        </w:tabs>
+        <w:ind w:left="720" w:hanging="360"/>
+      </w:pPr>
+    </w:lvl>
+    <w:lvl w:ilvl="1" w:tentative="1">
+      <w:start w:val="1"/>
+      <w:numFmt w:val="decimal"/>
+      <w:lvlText w:val="%2."/>
+      <w:lvlJc w:val="left"/>
+      <w:pPr>
+        <w:tabs>
+          <w:tab w:val="num" w:pos="1440"/>
+        </w:tabs>
+        <w:ind w:left="1440" w:hanging="360"/>
+      </w:pPr>
+    </w:lvl>
+    <w:lvl w:ilvl="2" w:tentative="1">
+      <w:start w:val="1"/>
+      <w:numFmt w:val="decimal"/>
+      <w:lvlText w:val="%3."/>
+      <w:lvlJc w:val="left"/>
+      <w:pPr>
+        <w:tabs>
+          <w:tab w:val="num" w:pos="2160"/>
+        </w:tabs>
+        <w:ind w:left="2160" w:hanging="360"/>
+      </w:pPr>
+    </w:lvl>
+    <w:lvl w:ilvl="3" w:tentative="1">
+      <w:start w:val="1"/>
+      <w:numFmt w:val="decimal"/>
+      <w:lvlText w:val="%4."/>
+      <w:lvlJc w:val="left"/>
+      <w:pPr>
+        <w:tabs>
+          <w:tab w:val="num" w:pos="2880"/>
+        </w:tabs>
+        <w:ind w:left="2880" w:hanging="360"/>
+      </w:pPr>
+    </w:lvl>
+    <w:lvl w:ilvl="4" w:tentative="1">
+      <w:start w:val="1"/>
+      <w:numFmt w:val="decimal"/>
+      <w:lvlText w:val="%5."/>
+      <w:lvlJc w:val="left"/>
+      <w:pPr>
+        <w:tabs>
+          <w:tab w:val="num" w:pos="3600"/>
+        </w:tabs>
+        <w:ind w:left="3600" w:hanging="360"/>
+      </w:pPr>
+    </w:lvl>
+    <w:lvl w:ilvl="5" w:tentative="1">
+      <w:start w:val="1"/>
+      <w:numFmt w:val="decimal"/>
+      <w:lvlText w:val="%6."/>
+      <w:lvlJc w:val="left"/>
+      <w:pPr>
+        <w:tabs>
+          <w:tab w:val="num" w:pos="4320"/>
+        </w:tabs>
+        <w:ind w:left="4320" w:hanging="360"/>
+      </w:pPr>
+    </w:lvl>
+    <w:lvl w:ilvl="6" w:tentative="1">
+      <w:start w:val="1"/>
+      <w:numFmt w:val="decimal"/>
+      <w:lvlText w:val="%7."/>
+      <w:lvlJc w:val="left"/>
+      <w:pPr>
+        <w:tabs>
+          <w:tab w:val="num" w:pos="5040"/>
+        </w:tabs>
+        <w:ind w:left="5040" w:hanging="360"/>
+      </w:pPr>
+    </w:lvl>
+    <w:lvl w:ilvl="7" w:tentative="1">
+      <w:start w:val="1"/>
+      <w:numFmt w:val="decimal"/>
+      <w:lvlText w:val="%8."/>
+      <w:lvlJc w:val="left"/>
+      <w:pPr>
+        <w:tabs>
+          <w:tab w:val="num" w:pos="5760"/>
+        </w:tabs>
+        <w:ind w:left="5760" w:hanging="360"/>
+      </w:pPr>
+    </w:lvl>
+    <w:lvl w:ilvl="8" w:tentative="1">
+      <w:start w:val="1"/>
+      <w:numFmt w:val="decimal"/>
+      <w:lvlText w:val="%9."/>
+      <w:lvlJc w:val="left"/>
+      <w:pPr>
+        <w:tabs>
+          <w:tab w:val="num" w:pos="6480"/>
+        </w:tabs>
+        <w:ind w:left="6480" w:hanging="360"/>
+      </w:pPr>
+    </w:lvl>
+  </w:abstractNum>
+  <w:num w:numId="1">
+    <w:abstractNumId w:val="0"/>
+  </w:num>
+</w:numbering>
 </file>
 
 <file path=word/styles.xml><?xml version="1.0" encoding="utf-8"?>
@@ -3570,7 +4086,6 @@
   <w:style w:type="character" w:default="1" w:styleId="DefaultParagraphFont">
     <w:name w:val="Default Paragraph Font"/>
     <w:uiPriority w:val="1"/>
-    <w:semiHidden/>
     <w:unhideWhenUsed/>
   </w:style>
   <w:style w:type="table" w:default="1" w:styleId="TableNormal">
@@ -3648,6 +4163,19 @@
     <w:link w:val="Footer"/>
     <w:uiPriority w:val="99"/>
     <w:rsid w:val="00645220"/>
+  </w:style>
+  <w:style w:type="paragraph" w:styleId="NormalWeb">
+    <w:name w:val="Normal (Web)"/>
+    <w:basedOn w:val="Normal"/>
+    <w:uiPriority w:val="99"/>
+    <w:semiHidden/>
+    <w:unhideWhenUsed/>
+    <w:rsid w:val="009371C7"/>
+    <w:rPr>
+      <w:rFonts w:ascii="Times New Roman" w:hAnsi="Times New Roman" w:cs="Times New Roman"/>
+      <w:sz w:val="24"/>
+      <w:szCs w:val="24"/>
+    </w:rPr>
   </w:style>
 </w:styles>
 </file>
